--- a/DOWNLOADS/PROPOSTAS_GERADAS/ORCAMENTO_U_988881_E_900542025.docx
+++ b/DOWNLOADS/PROPOSTAS_GERADAS/ORCAMENTO_U_988881_E_900542025.docx
@@ -1310,419 +1310,7 @@
               <w:jc w:val="center"/>
             </w:pPr>
             <w:r>
-              <w:t>1</w:t>
-            </w:r>
-          </w:p>
-        </w:tc>
-        <w:tc>
-          <w:tcPr>
-            <w:tcW w:type="dxa" w:w="1276"/>
-          </w:tcPr>
-          <w:p>
-            <w:pPr>
-              <w:jc w:val="center"/>
-            </w:pPr>
-            <w:r>
-              <w:t>20</w:t>
-            </w:r>
-          </w:p>
-        </w:tc>
-        <w:tc>
-          <w:tcPr>
-            <w:tcW w:type="dxa" w:w="1134"/>
-          </w:tcPr>
-          <w:p>
-            <w:pPr>
-              <w:jc w:val="center"/>
-            </w:pPr>
-            <w:r>
-              <w:t>Unidade</w:t>
-            </w:r>
-          </w:p>
-        </w:tc>
-        <w:tc>
-          <w:tcPr>
-            <w:tcW w:type="dxa" w:w="1843"/>
-          </w:tcPr>
-          <w:p>
-            <w:r>
-              <w:rPr>
-                <w:b/>
-              </w:rPr>
-              <w:t>VANRAL</w:t>
-            </w:r>
-          </w:p>
-        </w:tc>
-        <w:tc>
-          <w:tcPr>
-            <w:tcW w:type="dxa" w:w="2835"/>
-          </w:tcPr>
-          <w:p>
-            <w:r>
-              <w:rPr>
-                <w:b/>
-              </w:rPr>
-              <w:t>PELE CLEAR DHC 14"</w:t>
-            </w:r>
-          </w:p>
-        </w:tc>
-        <w:tc>
-          <w:tcPr>
-            <w:tcW w:type="dxa" w:w="2835"/>
-          </w:tcPr>
-          <w:p>
-            <w:r>
-              <w:t>x</w:t>
-            </w:r>
-          </w:p>
-        </w:tc>
-        <w:tc>
-          <w:tcPr>
-            <w:tcW w:type="dxa" w:w="2551"/>
-          </w:tcPr>
-          <w:p>
-            <w:pPr>
-              <w:jc w:val="center"/>
-            </w:pPr>
-            <w:r>
-              <w:t>R$ 40,15</w:t>
-            </w:r>
-          </w:p>
-        </w:tc>
-        <w:tc>
-          <w:tcPr>
-            <w:tcW w:type="dxa" w:w="1985"/>
-          </w:tcPr>
-          <w:p>
-            <w:pPr>
-              <w:jc w:val="center"/>
-            </w:pPr>
-            <w:r>
-              <w:t>R$ 802,94</w:t>
-            </w:r>
-          </w:p>
-        </w:tc>
-      </w:tr>
-      <w:tr>
-        <w:tc>
-          <w:tcPr>
-            <w:tcW w:type="dxa" w:w="1560"/>
-          </w:tcPr>
-          <w:p>
-            <w:pPr>
-              <w:jc w:val="center"/>
-            </w:pPr>
-            <w:r>
-              <w:t>2</w:t>
-            </w:r>
-          </w:p>
-        </w:tc>
-        <w:tc>
-          <w:tcPr>
-            <w:tcW w:type="dxa" w:w="1276"/>
-          </w:tcPr>
-          <w:p>
-            <w:pPr>
-              <w:jc w:val="center"/>
-            </w:pPr>
-            <w:r>
-              <w:t>14</w:t>
-            </w:r>
-          </w:p>
-        </w:tc>
-        <w:tc>
-          <w:tcPr>
-            <w:tcW w:type="dxa" w:w="1134"/>
-          </w:tcPr>
-          <w:p>
-            <w:pPr>
-              <w:jc w:val="center"/>
-            </w:pPr>
-            <w:r>
-              <w:t>Unidade</w:t>
-            </w:r>
-          </w:p>
-        </w:tc>
-        <w:tc>
-          <w:tcPr>
-            <w:tcW w:type="dxa" w:w="1843"/>
-          </w:tcPr>
-          <w:p>
-            <w:r>
-              <w:rPr>
-                <w:b/>
-              </w:rPr>
-              <w:t>IZZO</w:t>
-            </w:r>
-          </w:p>
-        </w:tc>
-        <w:tc>
-          <w:tcPr>
-            <w:tcW w:type="dxa" w:w="2835"/>
-          </w:tcPr>
-          <w:p>
-            <w:r>
-              <w:rPr>
-                <w:b/>
-              </w:rPr>
-              <w:t>PELE BATEDEIRA P/BUMBO 22 POL F C/NAPA PRETA IZZO</w:t>
-            </w:r>
-          </w:p>
-        </w:tc>
-        <w:tc>
-          <w:tcPr>
-            <w:tcW w:type="dxa" w:w="2835"/>
-          </w:tcPr>
-          <w:p>
-            <w:r>
-              <w:t>x</w:t>
-            </w:r>
-          </w:p>
-        </w:tc>
-        <w:tc>
-          <w:tcPr>
-            <w:tcW w:type="dxa" w:w="2551"/>
-          </w:tcPr>
-          <w:p>
-            <w:pPr>
-              <w:jc w:val="center"/>
-            </w:pPr>
-            <w:r>
-              <w:t>R$ 111,69</w:t>
-            </w:r>
-          </w:p>
-        </w:tc>
-        <w:tc>
-          <w:tcPr>
-            <w:tcW w:type="dxa" w:w="1985"/>
-          </w:tcPr>
-          <w:p>
-            <w:pPr>
-              <w:jc w:val="center"/>
-            </w:pPr>
-            <w:r>
-              <w:t>R$ 1.563,66</w:t>
-            </w:r>
-          </w:p>
-        </w:tc>
-      </w:tr>
-      <w:tr>
-        <w:tc>
-          <w:tcPr>
-            <w:tcW w:type="dxa" w:w="1560"/>
-          </w:tcPr>
-          <w:p>
-            <w:pPr>
-              <w:jc w:val="center"/>
-            </w:pPr>
-            <w:r>
-              <w:t>3</w:t>
-            </w:r>
-          </w:p>
-        </w:tc>
-        <w:tc>
-          <w:tcPr>
-            <w:tcW w:type="dxa" w:w="1276"/>
-          </w:tcPr>
-          <w:p>
-            <w:pPr>
-              <w:jc w:val="center"/>
-            </w:pPr>
-            <w:r>
-              <w:t>22</w:t>
-            </w:r>
-          </w:p>
-        </w:tc>
-        <w:tc>
-          <w:tcPr>
-            <w:tcW w:type="dxa" w:w="1134"/>
-          </w:tcPr>
-          <w:p>
-            <w:pPr>
-              <w:jc w:val="center"/>
-            </w:pPr>
-            <w:r>
-              <w:t>Unidade</w:t>
-            </w:r>
-          </w:p>
-        </w:tc>
-        <w:tc>
-          <w:tcPr>
-            <w:tcW w:type="dxa" w:w="1843"/>
-          </w:tcPr>
-          <w:p>
-            <w:r>
-              <w:rPr>
-                <w:b/>
-              </w:rPr>
-              <w:t>Liverpool</w:t>
-            </w:r>
-          </w:p>
-        </w:tc>
-        <w:tc>
-          <w:tcPr>
-            <w:tcW w:type="dxa" w:w="2835"/>
-          </w:tcPr>
-          <w:p>
-            <w:r>
-              <w:rPr>
-                <w:b/>
-              </w:rPr>
-              <w:t>BF MB4</w:t>
-            </w:r>
-          </w:p>
-        </w:tc>
-        <w:tc>
-          <w:tcPr>
-            <w:tcW w:type="dxa" w:w="2835"/>
-          </w:tcPr>
-          <w:p>
-            <w:r>
-              <w:t>x</w:t>
-            </w:r>
-          </w:p>
-        </w:tc>
-        <w:tc>
-          <w:tcPr>
-            <w:tcW w:type="dxa" w:w="2551"/>
-          </w:tcPr>
-          <w:p>
-            <w:pPr>
-              <w:jc w:val="center"/>
-            </w:pPr>
-            <w:r>
-              <w:t>R$ 336,62</w:t>
-            </w:r>
-          </w:p>
-        </w:tc>
-        <w:tc>
-          <w:tcPr>
-            <w:tcW w:type="dxa" w:w="1985"/>
-          </w:tcPr>
-          <w:p>
-            <w:pPr>
-              <w:jc w:val="center"/>
-            </w:pPr>
-            <w:r>
-              <w:t>R$ 7.405,54</w:t>
-            </w:r>
-          </w:p>
-        </w:tc>
-      </w:tr>
-      <w:tr>
-        <w:tc>
-          <w:tcPr>
-            <w:tcW w:type="dxa" w:w="1560"/>
-          </w:tcPr>
-          <w:p>
-            <w:pPr>
-              <w:jc w:val="center"/>
-            </w:pPr>
-            <w:r>
-              <w:t>4</w:t>
-            </w:r>
-          </w:p>
-        </w:tc>
-        <w:tc>
-          <w:tcPr>
-            <w:tcW w:type="dxa" w:w="1276"/>
-          </w:tcPr>
-          <w:p>
-            <w:pPr>
-              <w:jc w:val="center"/>
-            </w:pPr>
-            <w:r>
-              <w:t>9</w:t>
-            </w:r>
-          </w:p>
-        </w:tc>
-        <w:tc>
-          <w:tcPr>
-            <w:tcW w:type="dxa" w:w="1134"/>
-          </w:tcPr>
-          <w:p>
-            <w:pPr>
-              <w:jc w:val="center"/>
-            </w:pPr>
-            <w:r>
-              <w:t>Unidade</w:t>
-            </w:r>
-          </w:p>
-        </w:tc>
-        <w:tc>
-          <w:tcPr>
-            <w:tcW w:type="dxa" w:w="1843"/>
-          </w:tcPr>
-          <w:p>
-            <w:r>
-              <w:rPr>
-                <w:b/>
-              </w:rPr>
-              <w:t>GOPE</w:t>
-            </w:r>
-          </w:p>
-        </w:tc>
-        <w:tc>
-          <w:tcPr>
-            <w:tcW w:type="dxa" w:w="2835"/>
-          </w:tcPr>
-          <w:p>
-            <w:r>
-              <w:rPr>
-                <w:b/>
-              </w:rPr>
-              <w:t>BAQUETA MADEIRA LISA PARA SURDO/ALFAIA - UNIDADE</w:t>
-            </w:r>
-          </w:p>
-        </w:tc>
-        <w:tc>
-          <w:tcPr>
-            <w:tcW w:type="dxa" w:w="2835"/>
-          </w:tcPr>
-          <w:p>
-            <w:r>
-              <w:t>x</w:t>
-            </w:r>
-          </w:p>
-        </w:tc>
-        <w:tc>
-          <w:tcPr>
-            <w:tcW w:type="dxa" w:w="2551"/>
-          </w:tcPr>
-          <w:p>
-            <w:pPr>
-              <w:jc w:val="center"/>
-            </w:pPr>
-            <w:r>
-              <w:t>R$ 11,49</w:t>
-            </w:r>
-          </w:p>
-        </w:tc>
-        <w:tc>
-          <w:tcPr>
-            <w:tcW w:type="dxa" w:w="1985"/>
-          </w:tcPr>
-          <w:p>
-            <w:pPr>
-              <w:jc w:val="center"/>
-            </w:pPr>
-            <w:r>
-              <w:t>R$ 103,41</w:t>
-            </w:r>
-          </w:p>
-        </w:tc>
-      </w:tr>
-      <w:tr>
-        <w:tc>
-          <w:tcPr>
-            <w:tcW w:type="dxa" w:w="1560"/>
-          </w:tcPr>
-          <w:p>
-            <w:pPr>
-              <w:jc w:val="center"/>
-            </w:pPr>
-            <w:r>
-              <w:t>5</w:t>
+              <w:t>5.0</w:t>
             </w:r>
           </w:p>
         </w:tc>
@@ -1774,7 +1362,7 @@
               <w:rPr>
                 <w:b/>
               </w:rPr>
-              <w:t>MC 48</w:t>
+              <w:t>LI BOR</w:t>
             </w:r>
           </w:p>
         </w:tc>
@@ -1797,7 +1385,7 @@
               <w:jc w:val="center"/>
             </w:pPr>
             <w:r>
-              <w:t>R$ 17,69</w:t>
+              <w:t>R$ 15,38</w:t>
             </w:r>
           </w:p>
         </w:tc>
@@ -1810,7 +1398,7 @@
               <w:jc w:val="center"/>
             </w:pPr>
             <w:r>
-              <w:t>R$ 123,81</w:t>
+              <w:t>R$ 107,64</w:t>
             </w:r>
           </w:p>
         </w:tc>
@@ -1892,7 +1480,7 @@
               <w:rPr>
                 <w:b/>
               </w:rPr>
-              <w:t>R$ 9.999,36</w:t>
+              <w:t>R$ 107,64</w:t>
             </w:r>
           </w:p>
         </w:tc>
